--- a/Linux/4/Prakticheskaya_rabota 4.docx
+++ b/Linux/4/Prakticheskaya_rabota 4.docx
@@ -61,7 +61,7 @@
         <w:rPr>
           <w:caps/>
         </w:rPr>
-        <w:t>название</w:t>
+        <w:t>Создание простых bash-сценариев</w:t>
       </w:r>
     </w:p>
     <w:p>
@@ -83,6 +83,9 @@
       </w:pPr>
       <w:r>
         <w:t xml:space="preserve">по практической работе № </w:t>
+      </w:r>
+      <w:r>
+        <w:t>4</w:t>
       </w:r>
     </w:p>
     <w:p>
@@ -2998,10 +3001,7 @@
         <w:t xml:space="preserve"> </w:t>
       </w:r>
       <w:r>
-        <w:t>сетевой доступ до собственного хоста</w:t>
-      </w:r>
-      <w:r>
-        <w:t xml:space="preserve"> можно командой </w:t>
+        <w:t xml:space="preserve">сетевой доступ до собственного хоста можно командой </w:t>
       </w:r>
       <w:r>
         <w:rPr>
@@ -4602,19 +4602,7 @@
         <w:ind w:firstLine="708"/>
       </w:pPr>
       <w:r>
-        <w:t xml:space="preserve">Результат выполнения </w:t>
-      </w:r>
-      <w:r>
-        <w:t>сценария</w:t>
-      </w:r>
-      <w:r>
-        <w:t xml:space="preserve"> представлен на рисунке 1</w:t>
-      </w:r>
-      <w:r>
-        <w:t>3</w:t>
-      </w:r>
-      <w:r>
-        <w:t>.</w:t>
+        <w:t>Результат выполнения сценария представлен на рисунке 13.</w:t>
       </w:r>
     </w:p>
     <w:p>
@@ -6255,6 +6243,7 @@
   <w:style w:type="character" w:default="1" w:styleId="a2">
     <w:name w:val="Default Paragraph Font"/>
     <w:uiPriority w:val="1"/>
+    <w:semiHidden/>
     <w:unhideWhenUsed/>
   </w:style>
   <w:style w:type="table" w:default="1" w:styleId="a3">
